--- a/課程大綱.docx
+++ b/課程大綱.docx
@@ -12,15 +12,14 @@
       </w:pPr>
       <w:r>
         <w:rPr>
-          <w:rFonts w:ascii="DengXian" w:eastAsia="DengXian" w:hAnsi="DengXian" w:cs="Arial"/>
+          <w:rFonts w:ascii="DengXian" w:eastAsia="DengXian" w:hAnsi="DengXian" w:cs="Arial" w:hint="eastAsia"/>
           <w:color w:val="202124"/>
           <w:sz w:val="28"/>
           <w:szCs w:val="28"/>
           <w:shd w:val="clear" w:color="auto" w:fill="FFFFFF"/>
         </w:rPr>
-        <w:t>香港聖公會</w:t>
-      </w:r>
-      <w:proofErr w:type="gramStart"/>
+        <w:t xml:space="preserve"> </w:t>
+      </w:r>
       <w:r>
         <w:rPr>
           <w:rFonts w:ascii="DengXian" w:eastAsia="DengXian" w:hAnsi="DengXian" w:cs="Arial"/>
@@ -29,7 +28,7 @@
           <w:szCs w:val="28"/>
           <w:shd w:val="clear" w:color="auto" w:fill="FFFFFF"/>
         </w:rPr>
-        <w:t>何明華會督中</w:t>
+        <w:t>香港聖公會何明華會督中</w:t>
       </w:r>
       <w:r>
         <w:rPr>
@@ -41,7 +40,6 @@
         </w:rPr>
         <w:t>學</w:t>
       </w:r>
-      <w:proofErr w:type="gramEnd"/>
       <w:r>
         <w:rPr>
           <w:rFonts w:ascii="DengXian" w:eastAsia="DengXian" w:hAnsi="DengXian" w:cs="新細明體"/>
@@ -1089,27 +1087,15 @@
         </w:rPr>
         <w:t xml:space="preserve">usion 360 </w:t>
       </w:r>
-      <w:proofErr w:type="gramStart"/>
-      <w:r>
-        <w:rPr>
-          <w:rFonts w:ascii="DengXian" w:eastAsia="DengXian" w:hAnsi="DengXian" w:cs="新細明體" w:hint="eastAsia"/>
-          <w:color w:val="202124"/>
-          <w:sz w:val="18"/>
-          <w:szCs w:val="18"/>
-          <w:shd w:val="clear" w:color="auto" w:fill="FFFFFF"/>
-        </w:rPr>
-        <w:t>建模軟件</w:t>
-      </w:r>
-      <w:proofErr w:type="gramEnd"/>
-      <w:r>
-        <w:rPr>
-          <w:rFonts w:ascii="DengXian" w:eastAsia="DengXian" w:hAnsi="DengXian" w:cs="新細明體" w:hint="eastAsia"/>
-          <w:color w:val="202124"/>
-          <w:sz w:val="18"/>
-          <w:szCs w:val="18"/>
-          <w:shd w:val="clear" w:color="auto" w:fill="FFFFFF"/>
-        </w:rPr>
-        <w:t>，個人版本為免費使用。</w:t>
+      <w:r>
+        <w:rPr>
+          <w:rFonts w:ascii="DengXian" w:eastAsia="DengXian" w:hAnsi="DengXian" w:cs="新細明體" w:hint="eastAsia"/>
+          <w:color w:val="202124"/>
+          <w:sz w:val="18"/>
+          <w:szCs w:val="18"/>
+          <w:shd w:val="clear" w:color="auto" w:fill="FFFFFF"/>
+        </w:rPr>
+        <w:t>建模軟件，個人版本為免費使用。</w:t>
       </w:r>
     </w:p>
     <w:p>
